--- a/3 Курс/Охрана труда/2 семинар/Відповіді на питання.docx
+++ b/3 Курс/Охрана труда/2 семинар/Відповіді на питання.docx
@@ -92,7 +92,17 @@
           <w:sz w:val="28"/>
           <w:lang w:val="uk-UA"/>
         </w:rPr>
-        <w:t>Шкідливий виробничий чинник -- це чинник, вплив якого за певних умов може призвести до захворювання, зниження працездатності і (або) негативної дії на здоров'я нащадків.</w:t>
+        <w:t>Шкідливий виробничий чинник -</w:t>
+      </w:r>
+      <w:bookmarkStart w:id="0" w:name="_GoBack"/>
+      <w:bookmarkEnd w:id="0"/>
+      <w:r>
+        <w:rPr>
+          <w:rFonts w:ascii="Georgia" w:hAnsi="Georgia"/>
+          <w:sz w:val="28"/>
+          <w:lang w:val="uk-UA"/>
+        </w:rPr>
+        <w:t xml:space="preserve"> це чинник, вплив якого за певних умов може призвести до захворювання, зниження працездатності і (або) негативної дії на здоров'я нащадків.</w:t>
       </w:r>
     </w:p>
     <w:p>
@@ -233,33 +243,7 @@
           <w:lang w:val="uk-UA"/>
         </w:rPr>
         <w:tab/>
-      </w:r>
-      <w:r>
-        <w:rPr>
-          <w:rFonts w:ascii="Georgia" w:hAnsi="Georgia"/>
-          <w:color w:val="0070C0"/>
-          <w:sz w:val="32"/>
-          <w:lang w:val="uk-UA"/>
-        </w:rPr>
-        <w:t>Наведіть чинну класифікацію небезпечних та шкідливих виробничих</w:t>
-      </w:r>
-      <w:r>
-        <w:rPr>
-          <w:rFonts w:ascii="Georgia" w:hAnsi="Georgia"/>
-          <w:color w:val="0070C0"/>
-          <w:sz w:val="32"/>
-          <w:lang w:val="uk-UA"/>
-        </w:rPr>
-        <w:t xml:space="preserve"> </w:t>
-      </w:r>
-      <w:r>
-        <w:rPr>
-          <w:rFonts w:ascii="Georgia" w:hAnsi="Georgia"/>
-          <w:color w:val="0070C0"/>
-          <w:sz w:val="32"/>
-          <w:lang w:val="uk-UA"/>
-        </w:rPr>
-        <w:t>чинників.</w:t>
+        <w:t>Наведіть чинну класифікацію небезпечних та шкідливих виробничих чинників.</w:t>
       </w:r>
     </w:p>
     <w:p>
@@ -3178,8 +3162,8 @@
           <w:lang w:val="uk-UA" w:eastAsia="ru-RU"/>
         </w:rPr>
       </w:pPr>
-      <w:bookmarkStart w:id="0" w:name="o46"/>
-      <w:bookmarkEnd w:id="0"/>
+      <w:bookmarkStart w:id="1" w:name="o46"/>
+      <w:bookmarkEnd w:id="1"/>
       <w:r>
         <w:rPr>
           <w:rFonts w:ascii="Georgia" w:eastAsia="Times New Roman" w:hAnsi="Georgia" w:cs="Times New Roman"/>
@@ -3240,8 +3224,8 @@
           <w:lang w:val="uk-UA" w:eastAsia="ru-RU"/>
         </w:rPr>
       </w:pPr>
-      <w:bookmarkStart w:id="1" w:name="o47"/>
-      <w:bookmarkEnd w:id="1"/>
+      <w:bookmarkStart w:id="2" w:name="o47"/>
+      <w:bookmarkEnd w:id="2"/>
       <w:r>
         <w:rPr>
           <w:rFonts w:ascii="Georgia" w:eastAsia="Times New Roman" w:hAnsi="Georgia" w:cs="Times New Roman"/>
@@ -3302,8 +3286,8 @@
           <w:lang w:val="uk-UA" w:eastAsia="ru-RU"/>
         </w:rPr>
       </w:pPr>
-      <w:bookmarkStart w:id="2" w:name="o48"/>
-      <w:bookmarkEnd w:id="2"/>
+      <w:bookmarkStart w:id="3" w:name="o48"/>
+      <w:bookmarkEnd w:id="3"/>
       <w:r>
         <w:rPr>
           <w:rFonts w:ascii="Georgia" w:eastAsia="Times New Roman" w:hAnsi="Georgia" w:cs="Times New Roman"/>
@@ -3364,8 +3348,8 @@
           <w:lang w:val="uk-UA" w:eastAsia="ru-RU"/>
         </w:rPr>
       </w:pPr>
-      <w:bookmarkStart w:id="3" w:name="o49"/>
-      <w:bookmarkEnd w:id="3"/>
+      <w:bookmarkStart w:id="4" w:name="o49"/>
+      <w:bookmarkEnd w:id="4"/>
       <w:r>
         <w:rPr>
           <w:rFonts w:ascii="Georgia" w:eastAsia="Times New Roman" w:hAnsi="Georgia" w:cs="Times New Roman"/>
@@ -3426,8 +3410,8 @@
           <w:lang w:val="uk-UA" w:eastAsia="ru-RU"/>
         </w:rPr>
       </w:pPr>
-      <w:bookmarkStart w:id="4" w:name="o50"/>
-      <w:bookmarkEnd w:id="4"/>
+      <w:bookmarkStart w:id="5" w:name="o50"/>
+      <w:bookmarkEnd w:id="5"/>
       <w:r>
         <w:rPr>
           <w:rFonts w:ascii="Georgia" w:eastAsia="Times New Roman" w:hAnsi="Georgia" w:cs="Times New Roman"/>
@@ -13857,8 +13841,6 @@
           <w:lang w:val="uk-UA"/>
         </w:rPr>
       </w:pPr>
-      <w:bookmarkStart w:id="5" w:name="_GoBack"/>
-      <w:bookmarkEnd w:id="5"/>
     </w:p>
     <w:p>
       <w:pPr>
